--- a/Ma Yingping_CV.docx
+++ b/Ma Yingping_CV.docx
@@ -1577,7 +1577,7 @@
         </w:numPr>
         <w:spacing w:after="0"/>
         <w:rPr>
-          <w:rFonts w:ascii="Times New Roman" w:hAnsi="Times New Roman" w:cs="Times New Roman" w:hint="eastAsia"/>
+          <w:rFonts w:ascii="Times New Roman" w:hAnsi="Times New Roman" w:cs="Times New Roman"/>
           <w:color w:val="000000" w:themeColor="text1"/>
           <w:sz w:val="18"/>
           <w:szCs w:val="20"/>
@@ -1766,7 +1766,7 @@
         </w:numPr>
         <w:spacing w:after="0"/>
         <w:rPr>
-          <w:rFonts w:ascii="Times New Roman" w:hAnsi="Times New Roman" w:cs="Times New Roman" w:hint="eastAsia"/>
+          <w:rFonts w:ascii="Times New Roman" w:hAnsi="Times New Roman" w:cs="Times New Roman"/>
           <w:color w:val="000000" w:themeColor="text1"/>
           <w:sz w:val="18"/>
           <w:szCs w:val="20"/>
@@ -1904,7 +1904,7 @@
         </w:numPr>
         <w:spacing w:after="0"/>
         <w:rPr>
-          <w:rFonts w:ascii="Times New Roman" w:hAnsi="Times New Roman" w:cs="Times New Roman" w:hint="eastAsia"/>
+          <w:rFonts w:ascii="Times New Roman" w:hAnsi="Times New Roman" w:cs="Times New Roman"/>
           <w:color w:val="000000" w:themeColor="text1"/>
           <w:sz w:val="18"/>
           <w:szCs w:val="20"/>
@@ -2010,16 +2010,7 @@
           <w:sz w:val="18"/>
           <w:szCs w:val="20"/>
         </w:rPr>
-        <w:t>07/201</w:t>
-      </w:r>
-      <w:r>
-        <w:rPr>
-          <w:rFonts w:ascii="Times New Roman" w:hAnsi="Times New Roman" w:cs="Times New Roman"/>
-          <w:color w:val="000000" w:themeColor="text1"/>
-          <w:sz w:val="18"/>
-          <w:szCs w:val="20"/>
-        </w:rPr>
-        <w:t>9</w:t>
+        <w:t>07/2019</w:t>
       </w:r>
     </w:p>
     <w:p>
@@ -2427,16 +2418,16 @@
           <w:sz w:val="18"/>
           <w:szCs w:val="20"/>
         </w:rPr>
-        <w:t xml:space="preserve">were </w:t>
-      </w:r>
-      <w:r>
-        <w:rPr>
-          <w:rFonts w:ascii="Times New Roman" w:hAnsi="Times New Roman" w:cs="Times New Roman"/>
-          <w:color w:val="000000" w:themeColor="text1"/>
-          <w:sz w:val="18"/>
-          <w:szCs w:val="20"/>
-        </w:rPr>
-        <w:t xml:space="preserve">using information theoretic model </w:t>
+        <w:t>approached</w:t>
+      </w:r>
+      <w:r>
+        <w:rPr>
+          <w:rFonts w:ascii="Times New Roman" w:hAnsi="Times New Roman" w:cs="Times New Roman"/>
+          <w:color w:val="000000" w:themeColor="text1"/>
+          <w:sz w:val="18"/>
+          <w:szCs w:val="20"/>
+        </w:rPr>
+        <w:t xml:space="preserve"> information theoretic model </w:t>
       </w:r>
       <w:r>
         <w:rPr>
@@ -2454,7 +2445,7 @@
           <w:sz w:val="18"/>
           <w:szCs w:val="20"/>
         </w:rPr>
-        <w:t>deep learning</w:t>
+        <w:t>DL or ML</w:t>
       </w:r>
       <w:r>
         <w:rPr>
@@ -2704,7 +2695,25 @@
           <w:sz w:val="18"/>
           <w:szCs w:val="20"/>
         </w:rPr>
-        <w:t>Implemented the algorithm</w:t>
+        <w:t xml:space="preserve">Implemented </w:t>
+      </w:r>
+      <w:r>
+        <w:rPr>
+          <w:rFonts w:ascii="Times New Roman" w:hAnsi="Times New Roman" w:cs="Times New Roman"/>
+          <w:color w:val="000000" w:themeColor="text1"/>
+          <w:sz w:val="18"/>
+          <w:szCs w:val="20"/>
+        </w:rPr>
+        <w:t>an</w:t>
+      </w:r>
+      <w:r>
+        <w:rPr>
+          <w:rFonts w:ascii="Times New Roman" w:hAnsi="Times New Roman" w:cs="Times New Roman"/>
+          <w:color w:val="000000" w:themeColor="text1"/>
+          <w:sz w:val="18"/>
+          <w:szCs w:val="20"/>
+        </w:rPr>
+        <w:t xml:space="preserve"> algorithm</w:t>
       </w:r>
       <w:r>
         <w:rPr>
@@ -2775,7 +2784,7 @@
           <w:numId w:val="2"/>
         </w:numPr>
         <w:rPr>
-          <w:rFonts w:ascii="Times New Roman" w:hAnsi="Times New Roman" w:cs="Times New Roman" w:hint="eastAsia"/>
+          <w:rFonts w:ascii="Times New Roman" w:hAnsi="Times New Roman" w:cs="Times New Roman"/>
           <w:color w:val="000000" w:themeColor="text1"/>
           <w:sz w:val="18"/>
           <w:szCs w:val="20"/>
@@ -3101,7 +3110,18 @@
           <w:sz w:val="18"/>
           <w:szCs w:val="20"/>
         </w:rPr>
-        <w:t>and coded modulating and demodulating methods and debugged the whole system</w:t>
+        <w:t>and coded modulating and demodulating meth</w:t>
+      </w:r>
+      <w:bookmarkStart w:id="5" w:name="_GoBack"/>
+      <w:bookmarkEnd w:id="5"/>
+      <w:r>
+        <w:rPr>
+          <w:rFonts w:ascii="Times New Roman" w:hAnsi="Times New Roman" w:cs="Times New Roman"/>
+          <w:color w:val="000000" w:themeColor="text1"/>
+          <w:sz w:val="18"/>
+          <w:szCs w:val="20"/>
+        </w:rPr>
+        <w:t>ods and debugged the whole system</w:t>
       </w:r>
     </w:p>
     <w:p>
@@ -3263,7 +3283,7 @@
         </w:rPr>
         <w:t xml:space="preserve"> (Dijkstra) </w:t>
       </w:r>
-      <w:ins w:id="5" w:author="Liu Yang" w:date="2018-11-05T22:42:00Z">
+      <w:ins w:id="6" w:author="Liu Yang" w:date="2018-11-05T22:42:00Z">
         <w:r>
           <w:rPr>
             <w:rFonts w:ascii="Times New Roman" w:hAnsi="Times New Roman" w:cs="Times New Roman"/>
@@ -3274,7 +3294,7 @@
           <w:t xml:space="preserve">to </w:t>
         </w:r>
       </w:ins>
-      <w:ins w:id="6" w:author="Liu Yang" w:date="2018-11-05T22:43:00Z">
+      <w:ins w:id="7" w:author="Liu Yang" w:date="2018-11-05T22:43:00Z">
         <w:r>
           <w:rPr>
             <w:rFonts w:ascii="Times New Roman" w:hAnsi="Times New Roman" w:cs="Times New Roman"/>
@@ -3285,7 +3305,7 @@
           <w:t>reduce</w:t>
         </w:r>
       </w:ins>
-      <w:ins w:id="7" w:author="Liu Yang" w:date="2018-11-05T22:42:00Z">
+      <w:ins w:id="8" w:author="Liu Yang" w:date="2018-11-05T22:42:00Z">
         <w:r>
           <w:rPr>
             <w:rFonts w:ascii="Times New Roman" w:hAnsi="Times New Roman" w:cs="Times New Roman"/>
@@ -3296,7 +3316,7 @@
           <w:t xml:space="preserve"> the </w:t>
         </w:r>
       </w:ins>
-      <w:ins w:id="8" w:author="Liu Yang" w:date="2018-11-05T22:43:00Z">
+      <w:ins w:id="9" w:author="Liu Yang" w:date="2018-11-05T22:43:00Z">
         <w:r>
           <w:rPr>
             <w:rFonts w:ascii="Times New Roman" w:hAnsi="Times New Roman" w:cs="Times New Roman"/>
@@ -4456,8 +4476,6 @@
         </w:rPr>
         <w:t>: MATLAB, Visual</w:t>
       </w:r>
-      <w:bookmarkStart w:id="9" w:name="_GoBack"/>
-      <w:bookmarkEnd w:id="9"/>
       <w:r>
         <w:rPr>
           <w:rFonts w:ascii="Times New Roman" w:hAnsi="Times New Roman" w:cs="Times New Roman"/>
@@ -4572,7 +4590,7 @@
         <v:path o:extrusionok="f" gradientshapeok="t" o:connecttype="rect"/>
         <o:lock v:ext="edit" aspectratio="t"/>
       </v:shapetype>
-      <v:shape id="_x0000_i1054" type="#_x0000_t75" style="width:10.9pt;height:10.9pt" o:bullet="t">
+      <v:shape id="_x0000_i1029" type="#_x0000_t75" style="width:11.1pt;height:11.1pt" o:bullet="t">
         <v:imagedata r:id="rId1" o:title=""/>
       </v:shape>
     </w:pict>
@@ -7021,7 +7039,7 @@
 </file>
 
 <file path=customXml/itemProps1.xml><?xml version="1.0" encoding="utf-8"?>
-<ds:datastoreItem xmlns:ds="http://schemas.openxmlformats.org/officeDocument/2006/customXml" ds:itemID="{CEF3DA44-2862-41B5-B869-8376537A8FF7}">
+<ds:datastoreItem xmlns:ds="http://schemas.openxmlformats.org/officeDocument/2006/customXml" ds:itemID="{F2C81DB1-7C52-4A35-B317-AF27B19DC785}">
   <ds:schemaRefs>
     <ds:schemaRef ds:uri="http://schemas.openxmlformats.org/officeDocument/2006/bibliography"/>
   </ds:schemaRefs>
